--- a/.5 sem 21 fall/._элементы систем автоматики/лабы/summatory.docx
+++ b/.5 sem 21 fall/._элементы систем автоматики/лабы/summatory.docx
@@ -104,6 +104,52 @@
           <w:szCs w:val="28"/>
         </w:rPr>
       </w:pPr>
+    </w:p>
+    <w:p>
+      <w:pPr>
+        <w:spacing w:after="0" w:line="360" w:lineRule="auto"/>
+        <w:jc w:val="center"/>
+        <w:rPr>
+          <w:rFonts w:ascii="Times New Roman" w:hAnsi="Times New Roman" w:cs="Times New Roman"/>
+          <w:sz w:val="28"/>
+          <w:szCs w:val="28"/>
+        </w:rPr>
+      </w:pPr>
+    </w:p>
+    <w:p>
+      <w:pPr>
+        <w:spacing w:after="0" w:line="360" w:lineRule="auto"/>
+        <w:jc w:val="center"/>
+        <w:rPr>
+          <w:rFonts w:ascii="Times New Roman" w:hAnsi="Times New Roman" w:cs="Times New Roman"/>
+          <w:sz w:val="28"/>
+          <w:szCs w:val="28"/>
+        </w:rPr>
+      </w:pPr>
+    </w:p>
+    <w:p>
+      <w:pPr>
+        <w:spacing w:after="0" w:line="360" w:lineRule="auto"/>
+        <w:jc w:val="center"/>
+        <w:rPr>
+          <w:rFonts w:ascii="Times New Roman" w:hAnsi="Times New Roman" w:cs="Times New Roman"/>
+          <w:sz w:val="28"/>
+          <w:szCs w:val="28"/>
+        </w:rPr>
+      </w:pPr>
+    </w:p>
+    <w:p>
+      <w:pPr>
+        <w:spacing w:after="0" w:line="360" w:lineRule="auto"/>
+        <w:jc w:val="center"/>
+        <w:rPr>
+          <w:rFonts w:ascii="Times New Roman" w:hAnsi="Times New Roman" w:cs="Times New Roman"/>
+          <w:sz w:val="28"/>
+          <w:szCs w:val="28"/>
+        </w:rPr>
+      </w:pPr>
+      <w:bookmarkStart w:id="0" w:name="_GoBack"/>
+      <w:bookmarkEnd w:id="0"/>
     </w:p>
     <w:p>
       <w:pPr>
@@ -989,6 +1035,7 @@
               <w:tab w:val="right" w:leader="dot" w:pos="9628"/>
             </w:tabs>
             <w:spacing w:after="0" w:line="360" w:lineRule="auto"/>
+            <w:ind w:left="426"/>
             <w:rPr>
               <w:rFonts w:ascii="Times New Roman" w:eastAsiaTheme="minorEastAsia" w:hAnsi="Times New Roman" w:cs="Times New Roman"/>
               <w:noProof/>
@@ -1086,6 +1133,7 @@
               <w:tab w:val="right" w:leader="dot" w:pos="9628"/>
             </w:tabs>
             <w:spacing w:after="0" w:line="360" w:lineRule="auto"/>
+            <w:ind w:left="426"/>
             <w:rPr>
               <w:rFonts w:ascii="Times New Roman" w:eastAsiaTheme="minorEastAsia" w:hAnsi="Times New Roman" w:cs="Times New Roman"/>
               <w:noProof/>
@@ -1368,7 +1416,7 @@
           <w:szCs w:val="28"/>
         </w:rPr>
       </w:pPr>
-      <w:bookmarkStart w:id="0" w:name="_Toc83322609"/>
+      <w:bookmarkStart w:id="1" w:name="_Toc83322609"/>
       <w:r>
         <w:rPr>
           <w:rFonts w:ascii="Times New Roman" w:hAnsi="Times New Roman" w:cs="Times New Roman"/>
@@ -1379,7 +1427,7 @@
         <w:lastRenderedPageBreak/>
         <w:t>1 Цель работы</w:t>
       </w:r>
-      <w:bookmarkEnd w:id="0"/>
+      <w:bookmarkEnd w:id="1"/>
     </w:p>
     <w:p>
       <w:pPr>
@@ -1442,7 +1490,7 @@
           <w:szCs w:val="28"/>
         </w:rPr>
       </w:pPr>
-      <w:bookmarkStart w:id="1" w:name="_Toc83322610"/>
+      <w:bookmarkStart w:id="2" w:name="_Toc83322610"/>
       <w:r>
         <w:rPr>
           <w:rFonts w:ascii="Times New Roman" w:hAnsi="Times New Roman" w:cs="Times New Roman"/>
@@ -1452,7 +1500,7 @@
         </w:rPr>
         <w:t>2 Ход работы</w:t>
       </w:r>
-      <w:bookmarkEnd w:id="1"/>
+      <w:bookmarkEnd w:id="2"/>
     </w:p>
     <w:p>
       <w:pPr>
@@ -1515,7 +1563,7 @@
           <w:szCs w:val="28"/>
         </w:rPr>
       </w:pPr>
-      <w:bookmarkStart w:id="2" w:name="_Toc83322611"/>
+      <w:bookmarkStart w:id="3" w:name="_Toc83322611"/>
       <w:r>
         <w:rPr>
           <w:rFonts w:ascii="Times New Roman" w:hAnsi="Times New Roman" w:cs="Times New Roman"/>
@@ -1552,7 +1600,7 @@
         </w:rPr>
         <w:t>сумматора</w:t>
       </w:r>
-      <w:bookmarkEnd w:id="2"/>
+      <w:bookmarkEnd w:id="3"/>
     </w:p>
     <w:p/>
     <w:p>
@@ -1579,17 +1627,7 @@
           <w:sz w:val="28"/>
           <w:szCs w:val="28"/>
         </w:rPr>
-        <w:t>одноразрядног</w:t>
-      </w:r>
-      <w:bookmarkStart w:id="3" w:name="_GoBack"/>
-      <w:bookmarkEnd w:id="3"/>
-      <w:r>
-        <w:rPr>
-          <w:rFonts w:ascii="Times New Roman" w:hAnsi="Times New Roman" w:cs="Times New Roman"/>
-          <w:sz w:val="28"/>
-          <w:szCs w:val="28"/>
-        </w:rPr>
-        <w:t>о сумматора приведено на рисунке 1,</w:t>
+        <w:t>одноразрядного сумматора приведено на рисунке 1,</w:t>
       </w:r>
       <w:r>
         <w:rPr>
@@ -1656,7 +1694,7 @@
           <v:shape id="_x0000_i1025" type="#_x0000_t75" style="width:187.3pt;height:117.05pt" o:ole="">
             <v:imagedata r:id="rId7" o:title=""/>
           </v:shape>
-          <o:OLEObject Type="Embed" ProgID="Visio.Drawing.11" ShapeID="_x0000_i1025" DrawAspect="Content" ObjectID="_1699813308" r:id="rId8"/>
+          <o:OLEObject Type="Embed" ProgID="Visio.Drawing.11" ShapeID="_x0000_i1025" DrawAspect="Content" ObjectID="_1699819182" r:id="rId8"/>
         </w:object>
       </w:r>
     </w:p>
@@ -2056,7 +2094,7 @@
           <v:shape id="_x0000_i1026" type="#_x0000_t75" style="width:286.65pt;height:442.6pt" o:ole="">
             <v:imagedata r:id="rId9" o:title=""/>
           </v:shape>
-          <o:OLEObject Type="Embed" ProgID="Visio.Drawing.11" ShapeID="_x0000_i1026" DrawAspect="Content" ObjectID="_1699813309" r:id="rId10"/>
+          <o:OLEObject Type="Embed" ProgID="Visio.Drawing.11" ShapeID="_x0000_i1026" DrawAspect="Content" ObjectID="_1699819183" r:id="rId10"/>
         </w:object>
       </w:r>
     </w:p>
@@ -3404,15 +3442,6 @@
         </w:rPr>
         <w:t>b</w:t>
       </w:r>
-      <w:r>
-        <w:rPr>
-          <w:rFonts w:ascii="Times New Roman" w:hAnsi="Times New Roman" w:cs="Times New Roman"/>
-          <w:color w:val="000000" w:themeColor="text1"/>
-          <w:sz w:val="28"/>
-          <w:szCs w:val="28"/>
-        </w:rPr>
-        <w:t>.</w:t>
-      </w:r>
       <w:bookmarkEnd w:id="4"/>
     </w:p>
     <w:p>
@@ -4325,7 +4354,7 @@
           <v:shape id="_x0000_i1027" type="#_x0000_t75" style="width:3in;height:104.7pt" o:ole="">
             <v:imagedata r:id="rId11" o:title=""/>
           </v:shape>
-          <o:OLEObject Type="Embed" ProgID="Visio.Drawing.11" ShapeID="_x0000_i1027" DrawAspect="Content" ObjectID="_1699813310" r:id="rId12"/>
+          <o:OLEObject Type="Embed" ProgID="Visio.Drawing.11" ShapeID="_x0000_i1027" DrawAspect="Content" ObjectID="_1699819184" r:id="rId12"/>
         </w:object>
       </w:r>
     </w:p>
@@ -4382,7 +4411,7 @@
           <v:shape id="_x0000_i1028" type="#_x0000_t75" style="width:379.45pt;height:185.1pt" o:ole="">
             <v:imagedata r:id="rId13" o:title=""/>
           </v:shape>
-          <o:OLEObject Type="Embed" ProgID="Visio.Drawing.11" ShapeID="_x0000_i1028" DrawAspect="Content" ObjectID="_1699813311" r:id="rId14"/>
+          <o:OLEObject Type="Embed" ProgID="Visio.Drawing.11" ShapeID="_x0000_i1028" DrawAspect="Content" ObjectID="_1699819185" r:id="rId14"/>
         </w:object>
       </w:r>
     </w:p>
@@ -5143,6 +5172,7 @@
     <w:lsdException w:name="HTML Sample" w:semiHidden="1" w:unhideWhenUsed="1"/>
     <w:lsdException w:name="HTML Typewriter" w:semiHidden="1" w:unhideWhenUsed="1"/>
     <w:lsdException w:name="HTML Variable" w:semiHidden="1" w:unhideWhenUsed="1"/>
+    <w:lsdException w:name="Normal Table" w:semiHidden="1" w:unhideWhenUsed="1"/>
     <w:lsdException w:name="annotation subject" w:semiHidden="1" w:unhideWhenUsed="1"/>
     <w:lsdException w:name="No List" w:semiHidden="1" w:unhideWhenUsed="1"/>
     <w:lsdException w:name="Outline List 1" w:semiHidden="1" w:unhideWhenUsed="1"/>
@@ -5185,8 +5215,11 @@
     <w:lsdException w:name="Table Contemporary" w:semiHidden="1" w:unhideWhenUsed="1"/>
     <w:lsdException w:name="Table Elegant" w:semiHidden="1" w:unhideWhenUsed="1"/>
     <w:lsdException w:name="Table Professional" w:semiHidden="1" w:unhideWhenUsed="1"/>
+    <w:lsdException w:name="Table Subtle 1" w:semiHidden="1" w:unhideWhenUsed="1"/>
     <w:lsdException w:name="Table Subtle 2" w:semiHidden="1" w:unhideWhenUsed="1"/>
     <w:lsdException w:name="Table Web 1" w:semiHidden="1" w:unhideWhenUsed="1"/>
+    <w:lsdException w:name="Table Web 2" w:semiHidden="1" w:unhideWhenUsed="1"/>
+    <w:lsdException w:name="Table Web 3" w:semiHidden="1" w:unhideWhenUsed="1"/>
     <w:lsdException w:name="Balloon Text" w:semiHidden="1" w:unhideWhenUsed="1"/>
     <w:lsdException w:name="Table Grid" w:uiPriority="39"/>
     <w:lsdException w:name="Table Theme" w:semiHidden="1" w:unhideWhenUsed="1"/>
@@ -6027,7 +6060,7 @@
 </file>
 
 <file path=customXml/itemProps1.xml><?xml version="1.0" encoding="utf-8"?>
-<ds:datastoreItem xmlns:ds="http://schemas.openxmlformats.org/officeDocument/2006/customXml" ds:itemID="{8C8B8554-D391-46FA-B4D1-0D2F84F01589}">
+<ds:datastoreItem xmlns:ds="http://schemas.openxmlformats.org/officeDocument/2006/customXml" ds:itemID="{05C858A3-B100-4DF2-BE42-5AEEDC815892}">
   <ds:schemaRefs>
     <ds:schemaRef ds:uri="http://schemas.openxmlformats.org/officeDocument/2006/bibliography"/>
   </ds:schemaRefs>

--- a/.5 sem 21 fall/._элементы систем автоматики/лабы/summatory.docx
+++ b/.5 sem 21 fall/._элементы систем автоматики/лабы/summatory.docx
@@ -148,8 +148,6 @@
           <w:szCs w:val="28"/>
         </w:rPr>
       </w:pPr>
-      <w:bookmarkStart w:id="0" w:name="_GoBack"/>
-      <w:bookmarkEnd w:id="0"/>
     </w:p>
     <w:p>
       <w:pPr>
@@ -401,16 +399,10 @@
                 <w:sz w:val="28"/>
                 <w:szCs w:val="28"/>
               </w:rPr>
-              <w:t>Кондратьев С.Е.</w:t>
-            </w:r>
-            <w:r>
-              <w:rPr>
-                <w:rFonts w:ascii="Times New Roman" w:hAnsi="Times New Roman" w:cs="Times New Roman"/>
-                <w:sz w:val="28"/>
-                <w:szCs w:val="28"/>
-              </w:rPr>
-              <w:t xml:space="preserve"> </w:t>
-            </w:r>
+              <w:t>Барышев Е.С.</w:t>
+            </w:r>
+            <w:bookmarkStart w:id="0" w:name="_GoBack"/>
+            <w:bookmarkEnd w:id="0"/>
           </w:p>
         </w:tc>
       </w:tr>
@@ -1691,10 +1683,10 @@
             <v:path o:extrusionok="f" gradientshapeok="t" o:connecttype="rect"/>
             <o:lock v:ext="edit" aspectratio="t"/>
           </v:shapetype>
-          <v:shape id="_x0000_i1025" type="#_x0000_t75" style="width:187.3pt;height:117.05pt" o:ole="">
+          <v:shape id="_x0000_i1025" type="#_x0000_t75" style="width:187pt;height:117pt" o:ole="">
             <v:imagedata r:id="rId7" o:title=""/>
           </v:shape>
-          <o:OLEObject Type="Embed" ProgID="Visio.Drawing.11" ShapeID="_x0000_i1025" DrawAspect="Content" ObjectID="_1699819182" r:id="rId8"/>
+          <o:OLEObject Type="Embed" ProgID="Visio.Drawing.11" ShapeID="_x0000_i1025" DrawAspect="Content" ObjectID="_1699948128" r:id="rId8"/>
         </w:object>
       </w:r>
     </w:p>
@@ -2091,10 +2083,10 @@
       </w:pPr>
       <w:r>
         <w:object w:dxaOrig="5723" w:dyaOrig="8843" w14:anchorId="208D02E4">
-          <v:shape id="_x0000_i1026" type="#_x0000_t75" style="width:286.65pt;height:442.6pt" o:ole="">
+          <v:shape id="_x0000_i1026" type="#_x0000_t75" style="width:286.5pt;height:442.5pt" o:ole="">
             <v:imagedata r:id="rId9" o:title=""/>
           </v:shape>
-          <o:OLEObject Type="Embed" ProgID="Visio.Drawing.11" ShapeID="_x0000_i1026" DrawAspect="Content" ObjectID="_1699819183" r:id="rId10"/>
+          <o:OLEObject Type="Embed" ProgID="Visio.Drawing.11" ShapeID="_x0000_i1026" DrawAspect="Content" ObjectID="_1699948129" r:id="rId10"/>
         </w:object>
       </w:r>
     </w:p>
@@ -4351,10 +4343,10 @@
       </w:pPr>
       <w:r>
         <w:object w:dxaOrig="4327" w:dyaOrig="2071" w14:anchorId="5CB4A4AB">
-          <v:shape id="_x0000_i1027" type="#_x0000_t75" style="width:3in;height:104.7pt" o:ole="">
+          <v:shape id="_x0000_i1027" type="#_x0000_t75" style="width:3in;height:104.5pt" o:ole="">
             <v:imagedata r:id="rId11" o:title=""/>
           </v:shape>
-          <o:OLEObject Type="Embed" ProgID="Visio.Drawing.11" ShapeID="_x0000_i1027" DrawAspect="Content" ObjectID="_1699819184" r:id="rId12"/>
+          <o:OLEObject Type="Embed" ProgID="Visio.Drawing.11" ShapeID="_x0000_i1027" DrawAspect="Content" ObjectID="_1699948130" r:id="rId12"/>
         </w:object>
       </w:r>
     </w:p>
@@ -4408,10 +4400,10 @@
       </w:pPr>
       <w:r>
         <w:object w:dxaOrig="7605" w:dyaOrig="3705" w14:anchorId="191E102C">
-          <v:shape id="_x0000_i1028" type="#_x0000_t75" style="width:379.45pt;height:185.1pt" o:ole="">
+          <v:shape id="_x0000_i1028" type="#_x0000_t75" style="width:379.5pt;height:185pt" o:ole="">
             <v:imagedata r:id="rId13" o:title=""/>
           </v:shape>
-          <o:OLEObject Type="Embed" ProgID="Visio.Drawing.11" ShapeID="_x0000_i1028" DrawAspect="Content" ObjectID="_1699819185" r:id="rId14"/>
+          <o:OLEObject Type="Embed" ProgID="Visio.Drawing.11" ShapeID="_x0000_i1028" DrawAspect="Content" ObjectID="_1699948131" r:id="rId14"/>
         </w:object>
       </w:r>
     </w:p>
@@ -6060,7 +6052,7 @@
 </file>
 
 <file path=customXml/itemProps1.xml><?xml version="1.0" encoding="utf-8"?>
-<ds:datastoreItem xmlns:ds="http://schemas.openxmlformats.org/officeDocument/2006/customXml" ds:itemID="{05C858A3-B100-4DF2-BE42-5AEEDC815892}">
+<ds:datastoreItem xmlns:ds="http://schemas.openxmlformats.org/officeDocument/2006/customXml" ds:itemID="{CE5D6730-9770-46A2-ACD7-0F3E4B0DEAAA}">
   <ds:schemaRefs>
     <ds:schemaRef ds:uri="http://schemas.openxmlformats.org/officeDocument/2006/bibliography"/>
   </ds:schemaRefs>
